--- a/WordDocuments/TimesNewRoman/0818.docx
+++ b/WordDocuments/TimesNewRoman/0818.docx
@@ -8,11 +8,11 @@
       </w:pPr>
       <w:r>
         <w:rPr>
-          <w:rFonts w:ascii="TimesNewToman" w:hAnsi="TimesNewToman"/>
+          <w:rFonts w:ascii="Times New Roman" w:hAnsi="Times New Roman"/>
           <w:color w:val="000000"/>
           <w:sz w:val="44"/>
         </w:rPr>
-        <w:t>Unveiling Consciousness: Explorations into the Enigma of Awareness</w:t>
+        <w:t>The Enchanting Realm of Chemistry: Unveiling the Secrets of Matter</w:t>
       </w:r>
     </w:p>
     <w:p>
@@ -22,11 +22,11 @@
       </w:pPr>
       <w:r>
         <w:rPr>
-          <w:rFonts w:ascii="TimesNewToman" w:hAnsi="TimesNewToman"/>
+          <w:rFonts w:ascii="Times New Roman" w:hAnsi="Times New Roman"/>
           <w:color w:val="000000"/>
           <w:sz w:val="36"/>
         </w:rPr>
-        <w:t>Emma Harrison</w:t>
+        <w:t>Amelia Jones</w:t>
       </w:r>
     </w:p>
     <w:p>
@@ -35,15 +35,15 @@
       </w:pPr>
       <w:r>
         <w:rPr>
-          <w:rFonts w:ascii="TimesNewToman" w:hAnsi="TimesNewToman"/>
+          <w:rFonts w:ascii="Times New Roman" w:hAnsi="Times New Roman"/>
           <w:color w:val="000000"/>
           <w:sz w:val="32"/>
         </w:rPr>
-        <w:t>emmaharrison0417@gmail</w:t>
+        <w:t>ajones@brightschool</w:t>
       </w:r>
       <w:r>
         <w:rPr>
-          <w:rFonts w:ascii="TimesNewToman" w:hAnsi="TimesNewToman"/>
+          <w:rFonts w:ascii="Times New Roman" w:hAnsi="Times New Roman"/>
           <w:color w:val="000000"/>
           <w:sz w:val="32"/>
         </w:rPr>
@@ -51,26 +51,26 @@
       </w:r>
       <w:r>
         <w:rPr>
-          <w:rFonts w:ascii="TimesNewToman" w:hAnsi="TimesNewToman"/>
+          <w:rFonts w:ascii="Times New Roman" w:hAnsi="Times New Roman"/>
           <w:color w:val="000000"/>
           <w:sz w:val="32"/>
         </w:rPr>
-        <w:t>com</w:t>
+        <w:t>edu</w:t>
       </w:r>
     </w:p>
     <w:p/>
     <w:p>
       <w:r>
         <w:rPr>
-          <w:rFonts w:ascii="TimesNewToman" w:hAnsi="TimesNewToman"/>
+          <w:rFonts w:ascii="Times New Roman" w:hAnsi="Times New Roman"/>
           <w:color w:val="000000"/>
           <w:sz w:val="24"/>
         </w:rPr>
-        <w:t>Our conscious awareness, the subjective experience of the world around us, remains one of the greatest enigmas in science</w:t>
+        <w:t>Within the vast expanse of scientific disciplines, chemistry stands as a captivating and transformative force, orchestrating the intricate dance of elements and molecules that govern our world</w:t>
       </w:r>
       <w:r>
         <w:rPr>
-          <w:rFonts w:ascii="TimesNewToman" w:hAnsi="TimesNewToman"/>
+          <w:rFonts w:ascii="Times New Roman" w:hAnsi="Times New Roman"/>
           <w:color w:val="000000"/>
           <w:sz w:val="24"/>
         </w:rPr>
@@ -78,15 +78,15 @@
       </w:r>
       <w:r>
         <w:rPr>
-          <w:rFonts w:ascii="TimesNewToman" w:hAnsi="TimesNewToman"/>
+          <w:rFonts w:ascii="Times New Roman" w:hAnsi="Times New Roman"/>
           <w:color w:val="000000"/>
           <w:sz w:val="24"/>
         </w:rPr>
-        <w:t xml:space="preserve"> What is consciousness? How does it arise from the physical processes of the brain? Delving into these questions, we embark on a journey through diverse fields, seeking a deeper understanding of the nature of awareness</w:t>
+        <w:t xml:space="preserve"> From the symphony of chemical reactions that sustain life to the enigmatic transformations that shape our environment, every aspect of our existence bears the imprint of chemistry's profound influence</w:t>
       </w:r>
       <w:r>
         <w:rPr>
-          <w:rFonts w:ascii="TimesNewToman" w:hAnsi="TimesNewToman"/>
+          <w:rFonts w:ascii="Times New Roman" w:hAnsi="Times New Roman"/>
           <w:color w:val="000000"/>
           <w:sz w:val="24"/>
         </w:rPr>
@@ -94,15 +94,15 @@
       </w:r>
       <w:r>
         <w:rPr>
-          <w:rFonts w:ascii="TimesNewToman" w:hAnsi="TimesNewToman"/>
+          <w:rFonts w:ascii="Times New Roman" w:hAnsi="Times New Roman"/>
           <w:color w:val="000000"/>
           <w:sz w:val="24"/>
         </w:rPr>
-        <w:t xml:space="preserve"> Our exploration begins with philosophy and neuroscience, where we ponder the subjective nature of consciousness and investigate its neural correlates</w:t>
+        <w:t xml:space="preserve"> As we delve into this enthralling realm, we embark on a journey of discovery, seeking to unravel the enigmatic tapestry of matter and comprehend the underlying principles that govern its behavior</w:t>
       </w:r>
       <w:r>
         <w:rPr>
-          <w:rFonts w:ascii="TimesNewToman" w:hAnsi="TimesNewToman"/>
+          <w:rFonts w:ascii="Times New Roman" w:hAnsi="Times New Roman"/>
           <w:color w:val="000000"/>
           <w:sz w:val="24"/>
         </w:rPr>
@@ -110,15 +110,24 @@
       </w:r>
       <w:r>
         <w:rPr>
-          <w:rFonts w:ascii="TimesNewToman" w:hAnsi="TimesNewToman"/>
+          <w:rFonts w:ascii="Times New Roman" w:hAnsi="Times New Roman"/>
           <w:color w:val="000000"/>
           <w:sz w:val="24"/>
         </w:rPr>
-        <w:t xml:space="preserve"> We then turn to psychology and cognitive science, examining the role of attention, memory, and self-awareness in shaping our conscious experience</w:t>
+        <w:br/>
       </w:r>
       <w:r>
         <w:rPr>
-          <w:rFonts w:ascii="TimesNewToman" w:hAnsi="TimesNewToman"/>
+          <w:rFonts w:ascii="Times New Roman" w:hAnsi="Times New Roman"/>
+          <w:color w:val="000000"/>
+          <w:sz w:val="24"/>
+        </w:rPr>
+        <w:br/>
+        <w:t>In the heart of chemistry lies the captivating interplay of atoms and molecules, the fundamental building blocks of all matter</w:t>
+      </w:r>
+      <w:r>
+        <w:rPr>
+          <w:rFonts w:ascii="Times New Roman" w:hAnsi="Times New Roman"/>
           <w:color w:val="000000"/>
           <w:sz w:val="24"/>
         </w:rPr>
@@ -126,15 +135,15 @@
       </w:r>
       <w:r>
         <w:rPr>
-          <w:rFonts w:ascii="TimesNewToman" w:hAnsi="TimesNewToman"/>
+          <w:rFonts w:ascii="Times New Roman" w:hAnsi="Times New Roman"/>
           <w:color w:val="000000"/>
           <w:sz w:val="24"/>
         </w:rPr>
-        <w:t xml:space="preserve"> Finally, we venture into the intriguing realms of altered states of consciousness, exploring the frontiers of consciousness and its many mysterious manifestations</w:t>
+        <w:t xml:space="preserve"> These tiny entities engage in an intricate dance of attraction and repulsion, forming bonds that give rise to the vast array of substances that surround us</w:t>
       </w:r>
       <w:r>
         <w:rPr>
-          <w:rFonts w:ascii="TimesNewToman" w:hAnsi="TimesNewToman"/>
+          <w:rFonts w:ascii="Times New Roman" w:hAnsi="Times New Roman"/>
           <w:color w:val="000000"/>
           <w:sz w:val="24"/>
         </w:rPr>
@@ -142,7 +151,39 @@
       </w:r>
       <w:r>
         <w:rPr>
-          <w:rFonts w:ascii="TimesNewToman" w:hAnsi="TimesNewToman"/>
+          <w:rFonts w:ascii="Times New Roman" w:hAnsi="Times New Roman"/>
+          <w:color w:val="000000"/>
+          <w:sz w:val="24"/>
+        </w:rPr>
+        <w:t xml:space="preserve"> The study of chemistry unveils the secrets of these interactions, revealing the patterns and principles that dictate the behavior of matter</w:t>
+      </w:r>
+      <w:r>
+        <w:rPr>
+          <w:rFonts w:ascii="Times New Roman" w:hAnsi="Times New Roman"/>
+          <w:color w:val="000000"/>
+          <w:sz w:val="24"/>
+        </w:rPr>
+        <w:t>.</w:t>
+      </w:r>
+      <w:r>
+        <w:rPr>
+          <w:rFonts w:ascii="Times New Roman" w:hAnsi="Times New Roman"/>
+          <w:color w:val="000000"/>
+          <w:sz w:val="24"/>
+        </w:rPr>
+        <w:t xml:space="preserve"> By unraveling the mysteries of chemical bonding, we gain insights into the nature of substances, their properties, and their potential applications</w:t>
+      </w:r>
+      <w:r>
+        <w:rPr>
+          <w:rFonts w:ascii="Times New Roman" w:hAnsi="Times New Roman"/>
+          <w:color w:val="000000"/>
+          <w:sz w:val="24"/>
+        </w:rPr>
+        <w:t>.</w:t>
+      </w:r>
+      <w:r>
+        <w:rPr>
+          <w:rFonts w:ascii="Times New Roman" w:hAnsi="Times New Roman"/>
           <w:color w:val="000000"/>
           <w:sz w:val="24"/>
         </w:rPr>
@@ -150,16 +191,16 @@
       </w:r>
       <w:r>
         <w:rPr>
-          <w:rFonts w:ascii="TimesNewToman" w:hAnsi="TimesNewToman"/>
+          <w:rFonts w:ascii="Times New Roman" w:hAnsi="Times New Roman"/>
           <w:color w:val="000000"/>
           <w:sz w:val="24"/>
         </w:rPr>
         <w:br/>
-        <w:t>As we navigate this intellectual landscape, we encounter profound questions that challenge our understanding of reality itself</w:t>
+        <w:t>The transformative power of chemistry extends beyond the laboratory walls, touching every aspect of our daily lives</w:t>
       </w:r>
       <w:r>
         <w:rPr>
-          <w:rFonts w:ascii="TimesNewToman" w:hAnsi="TimesNewToman"/>
+          <w:rFonts w:ascii="Times New Roman" w:hAnsi="Times New Roman"/>
           <w:color w:val="000000"/>
           <w:sz w:val="24"/>
         </w:rPr>
@@ -167,15 +208,15 @@
       </w:r>
       <w:r>
         <w:rPr>
-          <w:rFonts w:ascii="TimesNewToman" w:hAnsi="TimesNewToman"/>
+          <w:rFonts w:ascii="Times New Roman" w:hAnsi="Times New Roman"/>
           <w:color w:val="000000"/>
           <w:sz w:val="24"/>
         </w:rPr>
-        <w:t xml:space="preserve"> What is the relationship between consciousness and the physical world? Can machines become conscious? Do non-human animals possess consciousness? These inquiries lie at the intersection of science, philosophy, and art, inviting us to ponder the boundaries of human experience and the limits of our knowledge</w:t>
+        <w:t xml:space="preserve"> From the medicines that heal us, to the fertilizers that nourish our crops, to the materials that construct our homes and devices, chemistry plays an integral role in shaping our modern world</w:t>
       </w:r>
       <w:r>
         <w:rPr>
-          <w:rFonts w:ascii="TimesNewToman" w:hAnsi="TimesNewToman"/>
+          <w:rFonts w:ascii="Times New Roman" w:hAnsi="Times New Roman"/>
           <w:color w:val="000000"/>
           <w:sz w:val="24"/>
         </w:rPr>
@@ -183,24 +224,15 @@
       </w:r>
       <w:r>
         <w:rPr>
-          <w:rFonts w:ascii="TimesNewToman" w:hAnsi="TimesNewToman"/>
+          <w:rFonts w:ascii="Times New Roman" w:hAnsi="Times New Roman"/>
           <w:color w:val="000000"/>
           <w:sz w:val="24"/>
         </w:rPr>
-        <w:br/>
+        <w:t xml:space="preserve"> It empowers us to manipulate matter at the molecular level, creating new substances with tailored properties and unlocking innovative technologies that drive progress and improve our quality of life</w:t>
       </w:r>
       <w:r>
         <w:rPr>
-          <w:rFonts w:ascii="TimesNewToman" w:hAnsi="TimesNewToman"/>
-          <w:color w:val="000000"/>
-          <w:sz w:val="24"/>
-        </w:rPr>
-        <w:br/>
-        <w:t>Within the vast tapestry of human experience, consciousness stands as a testament to the wonders and mysteries that still cloak our existence</w:t>
-      </w:r>
-      <w:r>
-        <w:rPr>
-          <w:rFonts w:ascii="TimesNewToman" w:hAnsi="TimesNewToman"/>
+          <w:rFonts w:ascii="Times New Roman" w:hAnsi="Times New Roman"/>
           <w:color w:val="000000"/>
           <w:sz w:val="24"/>
         </w:rPr>
@@ -208,15 +240,15 @@
       </w:r>
       <w:r>
         <w:rPr>
-          <w:rFonts w:ascii="TimesNewToman" w:hAnsi="TimesNewToman"/>
+          <w:rFonts w:ascii="Times New Roman" w:hAnsi="Times New Roman"/>
           <w:color w:val="000000"/>
           <w:sz w:val="24"/>
         </w:rPr>
-        <w:t xml:space="preserve"> Its elusive nature beckons us to explore the depths of our own minds and to unravel the enigmatic dance of neurons that gives rise to the vibrant world we perceive</w:t>
+        <w:t xml:space="preserve"> Understanding chemistry enables us to navigate the intricacies of our physical world, appreciate the wonders of scientific discovery, and contribute to the advancement of human knowledge</w:t>
       </w:r>
       <w:r>
         <w:rPr>
-          <w:rFonts w:ascii="TimesNewToman" w:hAnsi="TimesNewToman"/>
+          <w:rFonts w:ascii="Times New Roman" w:hAnsi="Times New Roman"/>
           <w:color w:val="000000"/>
           <w:sz w:val="24"/>
         </w:rPr>
@@ -226,7 +258,7 @@
     <w:p>
       <w:r>
         <w:rPr>
-          <w:rFonts w:ascii="TimesNewToman" w:hAnsi="TimesNewToman"/>
+          <w:rFonts w:ascii="Times New Roman" w:hAnsi="Times New Roman"/>
           <w:color w:val="000000"/>
           <w:sz w:val="28"/>
         </w:rPr>
@@ -236,61 +268,70 @@
     <w:p>
       <w:r>
         <w:rPr>
-          <w:rFonts w:ascii="TimesNewToman" w:hAnsi="TimesNewToman"/>
+          <w:rFonts w:ascii="Times New Roman" w:hAnsi="Times New Roman"/>
           <w:color w:val="000000"/>
         </w:rPr>
-        <w:t>In this exploration of consciousness, we have traversed diverse fields, seeking insights into this enigmatic phenomenon</w:t>
+        <w:t>The captivating realm of chemistry invites us to unravel the enigmatic tapestry of matter, delving into the interplay of atoms and molecules that govern our world</w:t>
       </w:r>
       <w:r>
         <w:rPr>
-          <w:rFonts w:ascii="TimesNewToman" w:hAnsi="TimesNewToman"/>
+          <w:rFonts w:ascii="Times New Roman" w:hAnsi="Times New Roman"/>
           <w:color w:val="000000"/>
         </w:rPr>
         <w:t>.</w:t>
       </w:r>
       <w:r>
         <w:rPr>
-          <w:rFonts w:ascii="TimesNewToman" w:hAnsi="TimesNewToman"/>
+          <w:rFonts w:ascii="Times New Roman" w:hAnsi="Times New Roman"/>
           <w:color w:val="000000"/>
         </w:rPr>
-        <w:t xml:space="preserve"> From philosophy to neuroscience, psychology to cognitive science, and even the realm of altered states, we encountered profound questions that challenge our understanding of reality itself</w:t>
+        <w:t xml:space="preserve"> Through the study of chemical bonding and reactions, we gain insights into the fundamental principles that dictate the behavior of substances</w:t>
       </w:r>
       <w:r>
         <w:rPr>
-          <w:rFonts w:ascii="TimesNewToman" w:hAnsi="TimesNewToman"/>
+          <w:rFonts w:ascii="Times New Roman" w:hAnsi="Times New Roman"/>
           <w:color w:val="000000"/>
         </w:rPr>
         <w:t>.</w:t>
       </w:r>
       <w:r>
         <w:rPr>
-          <w:rFonts w:ascii="TimesNewToman" w:hAnsi="TimesNewToman"/>
+          <w:rFonts w:ascii="Times New Roman" w:hAnsi="Times New Roman"/>
           <w:color w:val="000000"/>
         </w:rPr>
-        <w:t xml:space="preserve"> While the nature of consciousness remains shrouded in mystery, our journey has illuminated the complexity and beauty of this extraordinary aspect of human existence</w:t>
+        <w:t xml:space="preserve"> Chemistry's transformative power extends far beyond the laboratory, impacting </w:t>
       </w:r>
       <w:r>
         <w:rPr>
-          <w:rFonts w:ascii="TimesNewToman" w:hAnsi="TimesNewToman"/>
+          <w:rFonts w:ascii="Times New Roman" w:hAnsi="Times New Roman"/>
+          <w:color w:val="000000"/>
+        </w:rPr>
+        <w:lastRenderedPageBreak/>
+        <w:t>various aspects of our daily lives and driving innovation across diverse fields</w:t>
+      </w:r>
+      <w:r>
+        <w:rPr>
+          <w:rFonts w:ascii="Times New Roman" w:hAnsi="Times New Roman"/>
           <w:color w:val="000000"/>
         </w:rPr>
         <w:t>.</w:t>
       </w:r>
       <w:r>
         <w:rPr>
-          <w:rFonts w:ascii="TimesNewToman" w:hAnsi="TimesNewToman"/>
+          <w:rFonts w:ascii="Times New Roman" w:hAnsi="Times New Roman"/>
           <w:color w:val="000000"/>
         </w:rPr>
-        <w:t xml:space="preserve"> The quest to comprehend consciousness continues, inviting us to ponder the depths of our own minds, the nature of reality, and the remarkable journey of exploration that lies before us</w:t>
+        <w:t xml:space="preserve"> Understanding chemistry enables us to appreciate the wonders of scientific discovery, navigate the intricacies of our physical world, and contribute meaningfully to the advancement of human knowledge</w:t>
       </w:r>
       <w:r>
         <w:rPr>
-          <w:rFonts w:ascii="TimesNewToman" w:hAnsi="TimesNewToman"/>
+          <w:rFonts w:ascii="Times New Roman" w:hAnsi="Times New Roman"/>
           <w:color w:val="000000"/>
         </w:rPr>
         <w:t>.</w:t>
       </w:r>
     </w:p>
+    <w:p/>
     <w:sectPr>
       <w:pgSz w:w="12240" w:h="15840"/>
       <w:pgMar w:top="1440" w:right="1800" w:bottom="1440" w:left="1800" w:header="720" w:footer="720" w:gutter="0"/>
@@ -474,31 +515,31 @@
       </w:rPr>
     </w:lvl>
   </w:abstractNum>
-  <w:num w:numId="1" w16cid:durableId="361126778">
+  <w:num w:numId="1" w16cid:durableId="2097743711">
     <w:abstractNumId w:val="8"/>
   </w:num>
-  <w:num w:numId="2" w16cid:durableId="1489321006">
+  <w:num w:numId="2" w16cid:durableId="106510319">
     <w:abstractNumId w:val="6"/>
   </w:num>
-  <w:num w:numId="3" w16cid:durableId="1262907436">
+  <w:num w:numId="3" w16cid:durableId="1950968443">
     <w:abstractNumId w:val="5"/>
   </w:num>
-  <w:num w:numId="4" w16cid:durableId="1291210536">
+  <w:num w:numId="4" w16cid:durableId="958949597">
     <w:abstractNumId w:val="4"/>
   </w:num>
-  <w:num w:numId="5" w16cid:durableId="1497258031">
+  <w:num w:numId="5" w16cid:durableId="921720171">
     <w:abstractNumId w:val="7"/>
   </w:num>
-  <w:num w:numId="6" w16cid:durableId="1013072794">
+  <w:num w:numId="6" w16cid:durableId="1907033823">
     <w:abstractNumId w:val="3"/>
   </w:num>
-  <w:num w:numId="7" w16cid:durableId="595020931">
+  <w:num w:numId="7" w16cid:durableId="1999529473">
     <w:abstractNumId w:val="2"/>
   </w:num>
-  <w:num w:numId="8" w16cid:durableId="610866110">
+  <w:num w:numId="8" w16cid:durableId="2112627880">
     <w:abstractNumId w:val="1"/>
   </w:num>
-  <w:num w:numId="9" w16cid:durableId="1392651898">
+  <w:num w:numId="9" w16cid:durableId="362943127">
     <w:abstractNumId w:val="0"/>
   </w:num>
 </w:numbering>
